--- a/Assignment 1/files/user functions testing document.docx
+++ b/Assignment 1/files/user functions testing document.docx
@@ -310,19 +310,19 @@
         <w:tblLook w:val="04A0" w:firstRow="1" w:lastRow="0" w:firstColumn="1" w:lastColumn="0" w:noHBand="0" w:noVBand="1"/>
       </w:tblPr>
       <w:tblGrid>
-        <w:gridCol w:w="620"/>
-        <w:gridCol w:w="2065"/>
-        <w:gridCol w:w="1404"/>
-        <w:gridCol w:w="668"/>
-        <w:gridCol w:w="653"/>
-        <w:gridCol w:w="1309"/>
-        <w:gridCol w:w="1330"/>
-        <w:gridCol w:w="1301"/>
+        <w:gridCol w:w="556"/>
+        <w:gridCol w:w="1403"/>
+        <w:gridCol w:w="1519"/>
+        <w:gridCol w:w="901"/>
+        <w:gridCol w:w="1003"/>
+        <w:gridCol w:w="1723"/>
+        <w:gridCol w:w="1243"/>
+        <w:gridCol w:w="1002"/>
       </w:tblGrid>
       <w:tr>
         <w:tc>
           <w:tcPr>
-            <w:tcW w:w="4757" w:type="dxa"/>
+            <w:tcW w:w="4379" w:type="dxa"/>
             <w:gridSpan w:val="4"/>
           </w:tcPr>
           <w:p>
@@ -353,7 +353,7 @@
         </w:tc>
         <w:tc>
           <w:tcPr>
-            <w:tcW w:w="4593" w:type="dxa"/>
+            <w:tcW w:w="4971" w:type="dxa"/>
             <w:gridSpan w:val="4"/>
           </w:tcPr>
           <w:p>
@@ -386,7 +386,7 @@
       <w:tr>
         <w:tc>
           <w:tcPr>
-            <w:tcW w:w="4757" w:type="dxa"/>
+            <w:tcW w:w="4379" w:type="dxa"/>
             <w:gridSpan w:val="4"/>
           </w:tcPr>
           <w:p>
@@ -409,7 +409,7 @@
         </w:tc>
         <w:tc>
           <w:tcPr>
-            <w:tcW w:w="4593" w:type="dxa"/>
+            <w:tcW w:w="4971" w:type="dxa"/>
             <w:gridSpan w:val="4"/>
           </w:tcPr>
           <w:p>
@@ -460,7 +460,7 @@
       <w:tr>
         <w:tc>
           <w:tcPr>
-            <w:tcW w:w="4757" w:type="dxa"/>
+            <w:tcW w:w="4379" w:type="dxa"/>
             <w:gridSpan w:val="4"/>
             <w:vMerge w:val="restart"/>
           </w:tcPr>
@@ -484,7 +484,7 @@
         </w:tc>
         <w:tc>
           <w:tcPr>
-            <w:tcW w:w="4593" w:type="dxa"/>
+            <w:tcW w:w="4971" w:type="dxa"/>
             <w:gridSpan w:val="4"/>
           </w:tcPr>
           <w:p>
@@ -517,7 +517,7 @@
       <w:tr>
         <w:tc>
           <w:tcPr>
-            <w:tcW w:w="4757" w:type="dxa"/>
+            <w:tcW w:w="4379" w:type="dxa"/>
             <w:gridSpan w:val="4"/>
             <w:vMerge/>
           </w:tcPr>
@@ -533,7 +533,7 @@
         </w:tc>
         <w:tc>
           <w:tcPr>
-            <w:tcW w:w="4593" w:type="dxa"/>
+            <w:tcW w:w="4971" w:type="dxa"/>
             <w:gridSpan w:val="4"/>
           </w:tcPr>
           <w:p>
@@ -722,7 +722,7 @@
       <w:tr>
         <w:tc>
           <w:tcPr>
-            <w:tcW w:w="620" w:type="dxa"/>
+            <w:tcW w:w="556" w:type="dxa"/>
           </w:tcPr>
           <w:p>
             <w:pPr>
@@ -744,7 +744,7 @@
         </w:tc>
         <w:tc>
           <w:tcPr>
-            <w:tcW w:w="2065" w:type="dxa"/>
+            <w:tcW w:w="1403" w:type="dxa"/>
           </w:tcPr>
           <w:p>
             <w:pPr>
@@ -766,7 +766,7 @@
         </w:tc>
         <w:tc>
           <w:tcPr>
-            <w:tcW w:w="1404" w:type="dxa"/>
+            <w:tcW w:w="1519" w:type="dxa"/>
           </w:tcPr>
           <w:p>
             <w:pPr>
@@ -788,7 +788,7 @@
         </w:tc>
         <w:tc>
           <w:tcPr>
-            <w:tcW w:w="1321" w:type="dxa"/>
+            <w:tcW w:w="1904" w:type="dxa"/>
             <w:gridSpan w:val="2"/>
           </w:tcPr>
           <w:p>
@@ -811,7 +811,7 @@
         </w:tc>
         <w:tc>
           <w:tcPr>
-            <w:tcW w:w="1309" w:type="dxa"/>
+            <w:tcW w:w="1723" w:type="dxa"/>
           </w:tcPr>
           <w:p>
             <w:pPr>
@@ -833,7 +833,7 @@
         </w:tc>
         <w:tc>
           <w:tcPr>
-            <w:tcW w:w="1330" w:type="dxa"/>
+            <w:tcW w:w="1243" w:type="dxa"/>
           </w:tcPr>
           <w:p>
             <w:pPr>
@@ -855,7 +855,7 @@
         </w:tc>
         <w:tc>
           <w:tcPr>
-            <w:tcW w:w="1301" w:type="dxa"/>
+            <w:tcW w:w="1002" w:type="dxa"/>
           </w:tcPr>
           <w:p>
             <w:pPr>
@@ -879,7 +879,7 @@
       <w:tr>
         <w:tc>
           <w:tcPr>
-            <w:tcW w:w="620" w:type="dxa"/>
+            <w:tcW w:w="556" w:type="dxa"/>
           </w:tcPr>
           <w:p>
             <w:pPr>
@@ -903,7 +903,7 @@
         </w:tc>
         <w:tc>
           <w:tcPr>
-            <w:tcW w:w="2065" w:type="dxa"/>
+            <w:tcW w:w="1403" w:type="dxa"/>
           </w:tcPr>
           <w:p>
             <w:pPr>
@@ -923,34 +923,32 @@
               </w:rPr>
               <w:t>&lt;</w:t>
             </w:r>
-            <w:proofErr w:type="spellStart"/>
-            <w:r>
-              <w:rPr>
-                <w:rFonts w:ascii="Times New Roman" w:hAnsi="Times New Roman" w:cs="Times New Roman"/>
-                <w:color w:val="4472C4" w:themeColor="accent1"/>
-                <w:sz w:val="24"/>
-                <w:szCs w:val="24"/>
-              </w:rPr>
-              <w:t>Eg</w:t>
-            </w:r>
-            <w:proofErr w:type="spellEnd"/>
-            <w:r>
-              <w:rPr>
-                <w:rFonts w:ascii="Times New Roman" w:hAnsi="Times New Roman" w:cs="Times New Roman"/>
-                <w:color w:val="4472C4" w:themeColor="accent1"/>
-                <w:sz w:val="24"/>
-                <w:szCs w:val="24"/>
-              </w:rPr>
-              <w:t xml:space="preserve">: </w:t>
-            </w:r>
-            <w:r>
-              <w:rPr>
-                <w:rFonts w:ascii="Times New Roman" w:hAnsi="Times New Roman" w:cs="Times New Roman"/>
-                <w:color w:val="4472C4" w:themeColor="accent1"/>
-                <w:sz w:val="24"/>
-                <w:szCs w:val="24"/>
-              </w:rPr>
-              <w:t>Valid Passwords</w:t>
+            <w:r>
+              <w:rPr>
+                <w:rFonts w:ascii="Times New Roman" w:hAnsi="Times New Roman" w:cs="Times New Roman"/>
+                <w:color w:val="4472C4" w:themeColor="accent1"/>
+                <w:sz w:val="24"/>
+                <w:szCs w:val="24"/>
+              </w:rPr>
+              <w:t>I</w:t>
+            </w:r>
+            <w:r>
+              <w:rPr>
+                <w:rFonts w:ascii="Times New Roman" w:hAnsi="Times New Roman" w:cs="Times New Roman"/>
+                <w:color w:val="4472C4" w:themeColor="accent1"/>
+                <w:sz w:val="24"/>
+                <w:szCs w:val="24"/>
+              </w:rPr>
+              <w:t>EC1</w:t>
+            </w:r>
+            <w:r>
+              <w:rPr>
+                <w:rFonts w:ascii="Times New Roman" w:hAnsi="Times New Roman" w:cs="Times New Roman"/>
+                <w:color w:val="4472C4" w:themeColor="accent1"/>
+                <w:sz w:val="24"/>
+                <w:szCs w:val="24"/>
+              </w:rPr>
+              <w:t xml:space="preserve"> </w:t>
             </w:r>
             <w:r>
               <w:rPr>
@@ -965,108 +963,41 @@
         </w:tc>
         <w:tc>
           <w:tcPr>
-            <w:tcW w:w="1404" w:type="dxa"/>
-          </w:tcPr>
-          <w:p>
-            <w:pPr>
-              <w:rPr>
-                <w:rFonts w:ascii="Times New Roman" w:hAnsi="Times New Roman" w:cs="Times New Roman"/>
-                <w:color w:val="4472C4" w:themeColor="accent1"/>
-                <w:sz w:val="24"/>
-                <w:szCs w:val="24"/>
-              </w:rPr>
-            </w:pPr>
-            <w:r>
-              <w:rPr>
-                <w:rFonts w:ascii="Times New Roman" w:hAnsi="Times New Roman" w:cs="Times New Roman"/>
-                <w:color w:val="4472C4" w:themeColor="accent1"/>
-                <w:sz w:val="24"/>
-                <w:szCs w:val="24"/>
-              </w:rPr>
-              <w:t>&lt;Min length password (</w:t>
-            </w:r>
-            <w:proofErr w:type="spellStart"/>
-            <w:r>
-              <w:rPr>
-                <w:rFonts w:ascii="Times New Roman" w:hAnsi="Times New Roman" w:cs="Times New Roman"/>
-                <w:color w:val="4472C4" w:themeColor="accent1"/>
-                <w:sz w:val="24"/>
-                <w:szCs w:val="24"/>
-              </w:rPr>
-              <w:t>eg</w:t>
-            </w:r>
-            <w:proofErr w:type="spellEnd"/>
-            <w:r>
-              <w:rPr>
-                <w:rFonts w:ascii="Times New Roman" w:hAnsi="Times New Roman" w:cs="Times New Roman"/>
-                <w:color w:val="4472C4" w:themeColor="accent1"/>
-                <w:sz w:val="24"/>
-                <w:szCs w:val="24"/>
-              </w:rPr>
-              <w:t>: 8 characters)&gt;</w:t>
-            </w:r>
-          </w:p>
-          <w:p>
-            <w:pPr>
-              <w:rPr>
-                <w:rFonts w:ascii="Times New Roman" w:hAnsi="Times New Roman" w:cs="Times New Roman"/>
-                <w:color w:val="4472C4" w:themeColor="accent1"/>
-                <w:sz w:val="24"/>
-                <w:szCs w:val="24"/>
-              </w:rPr>
-            </w:pPr>
-            <w:r>
-              <w:rPr>
-                <w:rFonts w:ascii="Times New Roman" w:hAnsi="Times New Roman" w:cs="Times New Roman"/>
-                <w:color w:val="4472C4" w:themeColor="accent1"/>
-                <w:sz w:val="24"/>
-                <w:szCs w:val="24"/>
-              </w:rPr>
-              <w:t>.</w:t>
-            </w:r>
-          </w:p>
-          <w:p>
-            <w:pPr>
-              <w:rPr>
-                <w:rFonts w:ascii="Times New Roman" w:hAnsi="Times New Roman" w:cs="Times New Roman"/>
-                <w:color w:val="4472C4" w:themeColor="accent1"/>
-                <w:sz w:val="24"/>
-                <w:szCs w:val="24"/>
-              </w:rPr>
-            </w:pPr>
-            <w:r>
-              <w:rPr>
-                <w:rFonts w:ascii="Times New Roman" w:hAnsi="Times New Roman" w:cs="Times New Roman"/>
-                <w:color w:val="4472C4" w:themeColor="accent1"/>
-                <w:sz w:val="24"/>
-                <w:szCs w:val="24"/>
-              </w:rPr>
-              <w:t>.</w:t>
-            </w:r>
-          </w:p>
-          <w:p>
-            <w:pPr>
-              <w:rPr>
-                <w:rFonts w:ascii="Times New Roman" w:hAnsi="Times New Roman" w:cs="Times New Roman"/>
-                <w:color w:val="4472C4" w:themeColor="accent1"/>
-                <w:sz w:val="24"/>
-                <w:szCs w:val="24"/>
-              </w:rPr>
-            </w:pPr>
-            <w:r>
-              <w:rPr>
-                <w:rFonts w:ascii="Times New Roman" w:hAnsi="Times New Roman" w:cs="Times New Roman"/>
-                <w:color w:val="4472C4" w:themeColor="accent1"/>
-                <w:sz w:val="24"/>
-                <w:szCs w:val="24"/>
-              </w:rPr>
-              <w:t>.</w:t>
-            </w:r>
-          </w:p>
-        </w:tc>
-        <w:tc>
-          <w:tcPr>
-            <w:tcW w:w="1321" w:type="dxa"/>
+            <w:tcW w:w="1519" w:type="dxa"/>
+          </w:tcPr>
+          <w:p>
+            <w:pPr>
+              <w:rPr>
+                <w:rFonts w:ascii="Times New Roman" w:hAnsi="Times New Roman" w:cs="Times New Roman"/>
+                <w:color w:val="4472C4" w:themeColor="accent1"/>
+                <w:sz w:val="24"/>
+                <w:szCs w:val="24"/>
+              </w:rPr>
+            </w:pPr>
+            <w:r>
+              <w:rPr>
+                <w:rFonts w:ascii="Times New Roman" w:hAnsi="Times New Roman" w:cs="Times New Roman"/>
+                <w:color w:val="4472C4" w:themeColor="accent1"/>
+                <w:sz w:val="24"/>
+                <w:szCs w:val="24"/>
+              </w:rPr>
+              <w:t>&lt;With fewer characters than minimum allowed&gt;</w:t>
+            </w:r>
+          </w:p>
+          <w:p>
+            <w:pPr>
+              <w:rPr>
+                <w:rFonts w:ascii="Times New Roman" w:hAnsi="Times New Roman" w:cs="Times New Roman"/>
+                <w:color w:val="4472C4" w:themeColor="accent1"/>
+                <w:sz w:val="24"/>
+                <w:szCs w:val="24"/>
+              </w:rPr>
+            </w:pPr>
+          </w:p>
+        </w:tc>
+        <w:tc>
+          <w:tcPr>
+            <w:tcW w:w="1904" w:type="dxa"/>
             <w:gridSpan w:val="2"/>
           </w:tcPr>
           <w:p>
@@ -1077,39 +1008,137 @@
                 <w:szCs w:val="24"/>
               </w:rPr>
             </w:pPr>
-          </w:p>
-        </w:tc>
-        <w:tc>
-          <w:tcPr>
-            <w:tcW w:w="1309" w:type="dxa"/>
-          </w:tcPr>
-          <w:p>
-            <w:pPr>
-              <w:rPr>
-                <w:rFonts w:ascii="Times New Roman" w:hAnsi="Times New Roman" w:cs="Times New Roman"/>
-                <w:sz w:val="24"/>
-                <w:szCs w:val="24"/>
-              </w:rPr>
-            </w:pPr>
-          </w:p>
-        </w:tc>
-        <w:tc>
-          <w:tcPr>
-            <w:tcW w:w="1330" w:type="dxa"/>
-          </w:tcPr>
-          <w:p>
-            <w:pPr>
-              <w:rPr>
-                <w:rFonts w:ascii="Times New Roman" w:hAnsi="Times New Roman" w:cs="Times New Roman"/>
-                <w:sz w:val="24"/>
-                <w:szCs w:val="24"/>
-              </w:rPr>
-            </w:pPr>
-          </w:p>
-        </w:tc>
-        <w:tc>
-          <w:tcPr>
-            <w:tcW w:w="1301" w:type="dxa"/>
+            <w:r>
+              <w:rPr>
+                <w:rFonts w:ascii="Times New Roman" w:hAnsi="Times New Roman" w:cs="Times New Roman"/>
+                <w:sz w:val="24"/>
+                <w:szCs w:val="24"/>
+              </w:rPr>
+              <w:t>Function returned</w:t>
+            </w:r>
+            <w:r>
+              <w:rPr>
+                <w:rFonts w:ascii="Times New Roman" w:hAnsi="Times New Roman" w:cs="Times New Roman"/>
+                <w:sz w:val="24"/>
+                <w:szCs w:val="24"/>
+              </w:rPr>
+              <w:t>:</w:t>
+            </w:r>
+          </w:p>
+          <w:p>
+            <w:pPr>
+              <w:rPr>
+                <w:rFonts w:ascii="Times New Roman" w:hAnsi="Times New Roman" w:cs="Times New Roman"/>
+                <w:sz w:val="24"/>
+                <w:szCs w:val="24"/>
+              </w:rPr>
+            </w:pPr>
+            <w:r>
+              <w:rPr>
+                <w:rFonts w:ascii="Times New Roman" w:hAnsi="Times New Roman" w:cs="Times New Roman"/>
+                <w:sz w:val="24"/>
+                <w:szCs w:val="24"/>
+              </w:rPr>
+              <w:t>“</w:t>
+            </w:r>
+            <w:r>
+              <w:rPr>
+                <w:rFonts w:ascii="Times New Roman" w:hAnsi="Times New Roman" w:cs="Times New Roman"/>
+                <w:sz w:val="24"/>
+                <w:szCs w:val="24"/>
+              </w:rPr>
+              <w:t>Password must be at least 8 characters long.</w:t>
+            </w:r>
+            <w:r>
+              <w:rPr>
+                <w:rFonts w:ascii="Times New Roman" w:hAnsi="Times New Roman" w:cs="Times New Roman"/>
+                <w:sz w:val="24"/>
+                <w:szCs w:val="24"/>
+              </w:rPr>
+              <w:t>”</w:t>
+            </w:r>
+          </w:p>
+        </w:tc>
+        <w:tc>
+          <w:tcPr>
+            <w:tcW w:w="1723" w:type="dxa"/>
+          </w:tcPr>
+          <w:p>
+            <w:pPr>
+              <w:rPr>
+                <w:rFonts w:ascii="Times New Roman" w:hAnsi="Times New Roman" w:cs="Times New Roman"/>
+                <w:sz w:val="24"/>
+                <w:szCs w:val="24"/>
+              </w:rPr>
+            </w:pPr>
+            <w:r>
+              <w:rPr>
+                <w:rFonts w:ascii="Times New Roman" w:hAnsi="Times New Roman" w:cs="Times New Roman"/>
+                <w:sz w:val="24"/>
+                <w:szCs w:val="24"/>
+              </w:rPr>
+              <w:t>Function returned:</w:t>
+            </w:r>
+          </w:p>
+          <w:p>
+            <w:pPr>
+              <w:rPr>
+                <w:rFonts w:ascii="Times New Roman" w:hAnsi="Times New Roman" w:cs="Times New Roman"/>
+                <w:sz w:val="24"/>
+                <w:szCs w:val="24"/>
+              </w:rPr>
+            </w:pPr>
+            <w:r>
+              <w:rPr>
+                <w:rFonts w:ascii="Times New Roman" w:hAnsi="Times New Roman" w:cs="Times New Roman"/>
+                <w:sz w:val="24"/>
+                <w:szCs w:val="24"/>
+              </w:rPr>
+              <w:t>“</w:t>
+            </w:r>
+            <w:r>
+              <w:rPr>
+                <w:rFonts w:ascii="Times New Roman" w:hAnsi="Times New Roman" w:cs="Times New Roman"/>
+                <w:sz w:val="24"/>
+                <w:szCs w:val="24"/>
+              </w:rPr>
+              <w:t>Password must be at least 8 characters long.</w:t>
+            </w:r>
+            <w:r>
+              <w:rPr>
+                <w:rFonts w:ascii="Times New Roman" w:hAnsi="Times New Roman" w:cs="Times New Roman"/>
+                <w:sz w:val="24"/>
+                <w:szCs w:val="24"/>
+              </w:rPr>
+              <w:t>”</w:t>
+            </w:r>
+          </w:p>
+        </w:tc>
+        <w:tc>
+          <w:tcPr>
+            <w:tcW w:w="1243" w:type="dxa"/>
+          </w:tcPr>
+          <w:p>
+            <w:pPr>
+              <w:rPr>
+                <w:rFonts w:ascii="Times New Roman" w:hAnsi="Times New Roman" w:cs="Times New Roman"/>
+                <w:sz w:val="24"/>
+                <w:szCs w:val="24"/>
+              </w:rPr>
+            </w:pPr>
+            <w:r>
+              <w:rPr>
+                <w:rFonts w:ascii="Times New Roman" w:hAnsi="Times New Roman" w:cs="Times New Roman"/>
+                <w:sz w:val="24"/>
+                <w:szCs w:val="24"/>
+              </w:rPr>
+              <w:t>Pass</w:t>
+            </w:r>
+          </w:p>
+        </w:tc>
+        <w:tc>
+          <w:tcPr>
+            <w:tcW w:w="1002" w:type="dxa"/>
           </w:tcPr>
           <w:p>
             <w:pPr>
@@ -1125,7 +1154,7 @@
       <w:tr>
         <w:tc>
           <w:tcPr>
-            <w:tcW w:w="620" w:type="dxa"/>
+            <w:tcW w:w="556" w:type="dxa"/>
           </w:tcPr>
           <w:p>
             <w:pPr>
@@ -1149,112 +1178,101 @@
         </w:tc>
         <w:tc>
           <w:tcPr>
-            <w:tcW w:w="2065" w:type="dxa"/>
-          </w:tcPr>
-          <w:p>
-            <w:pPr>
-              <w:rPr>
-                <w:rFonts w:ascii="Times New Roman" w:hAnsi="Times New Roman" w:cs="Times New Roman"/>
-                <w:color w:val="4472C4" w:themeColor="accent1"/>
-                <w:sz w:val="24"/>
-                <w:szCs w:val="24"/>
-              </w:rPr>
-            </w:pPr>
-            <w:r>
-              <w:rPr>
-                <w:rFonts w:ascii="Times New Roman" w:hAnsi="Times New Roman" w:cs="Times New Roman"/>
-                <w:color w:val="4472C4" w:themeColor="accent1"/>
-                <w:sz w:val="24"/>
-                <w:szCs w:val="24"/>
-              </w:rPr>
-              <w:t>&lt;Invalid Passwords&gt;</w:t>
-            </w:r>
-          </w:p>
-        </w:tc>
-        <w:tc>
-          <w:tcPr>
-            <w:tcW w:w="1404" w:type="dxa"/>
-          </w:tcPr>
-          <w:p>
-            <w:pPr>
-              <w:rPr>
-                <w:rFonts w:ascii="Times New Roman" w:hAnsi="Times New Roman" w:cs="Times New Roman"/>
-                <w:color w:val="4472C4" w:themeColor="accent1"/>
-                <w:sz w:val="24"/>
-                <w:szCs w:val="24"/>
-              </w:rPr>
-            </w:pPr>
-            <w:r>
-              <w:rPr>
-                <w:rFonts w:ascii="Times New Roman" w:hAnsi="Times New Roman" w:cs="Times New Roman"/>
-                <w:color w:val="4472C4" w:themeColor="accent1"/>
-                <w:sz w:val="24"/>
-                <w:szCs w:val="24"/>
-              </w:rPr>
-              <w:t>&lt;With fewer characters than minimum allowed&gt;</w:t>
-            </w:r>
-          </w:p>
-          <w:p>
-            <w:pPr>
-              <w:rPr>
-                <w:rFonts w:ascii="Times New Roman" w:hAnsi="Times New Roman" w:cs="Times New Roman"/>
-                <w:color w:val="4472C4" w:themeColor="accent1"/>
-                <w:sz w:val="24"/>
-                <w:szCs w:val="24"/>
-              </w:rPr>
-            </w:pPr>
-            <w:r>
-              <w:rPr>
-                <w:rFonts w:ascii="Times New Roman" w:hAnsi="Times New Roman" w:cs="Times New Roman"/>
-                <w:color w:val="4472C4" w:themeColor="accent1"/>
-                <w:sz w:val="24"/>
-                <w:szCs w:val="24"/>
-              </w:rPr>
-              <w:t>.</w:t>
-            </w:r>
-          </w:p>
-          <w:p>
-            <w:pPr>
-              <w:rPr>
-                <w:rFonts w:ascii="Times New Roman" w:hAnsi="Times New Roman" w:cs="Times New Roman"/>
-                <w:color w:val="4472C4" w:themeColor="accent1"/>
-                <w:sz w:val="24"/>
-                <w:szCs w:val="24"/>
-              </w:rPr>
-            </w:pPr>
-            <w:r>
-              <w:rPr>
-                <w:rFonts w:ascii="Times New Roman" w:hAnsi="Times New Roman" w:cs="Times New Roman"/>
-                <w:color w:val="4472C4" w:themeColor="accent1"/>
-                <w:sz w:val="24"/>
-                <w:szCs w:val="24"/>
-              </w:rPr>
-              <w:t>.</w:t>
-            </w:r>
-          </w:p>
-          <w:p>
-            <w:pPr>
-              <w:rPr>
-                <w:rFonts w:ascii="Times New Roman" w:hAnsi="Times New Roman" w:cs="Times New Roman"/>
-                <w:color w:val="4472C4" w:themeColor="accent1"/>
-                <w:sz w:val="24"/>
-                <w:szCs w:val="24"/>
-              </w:rPr>
-            </w:pPr>
-            <w:r>
-              <w:rPr>
-                <w:rFonts w:ascii="Times New Roman" w:hAnsi="Times New Roman" w:cs="Times New Roman"/>
-                <w:color w:val="4472C4" w:themeColor="accent1"/>
-                <w:sz w:val="24"/>
-                <w:szCs w:val="24"/>
-              </w:rPr>
-              <w:t>.</w:t>
-            </w:r>
-          </w:p>
-        </w:tc>
-        <w:tc>
-          <w:tcPr>
-            <w:tcW w:w="1321" w:type="dxa"/>
+            <w:tcW w:w="1403" w:type="dxa"/>
+          </w:tcPr>
+          <w:p>
+            <w:pPr>
+              <w:rPr>
+                <w:rFonts w:ascii="Times New Roman" w:hAnsi="Times New Roman" w:cs="Times New Roman"/>
+                <w:color w:val="4472C4" w:themeColor="accent1"/>
+                <w:sz w:val="24"/>
+                <w:szCs w:val="24"/>
+              </w:rPr>
+            </w:pPr>
+            <w:r>
+              <w:rPr>
+                <w:rFonts w:ascii="Times New Roman" w:hAnsi="Times New Roman" w:cs="Times New Roman"/>
+                <w:color w:val="4472C4" w:themeColor="accent1"/>
+                <w:sz w:val="24"/>
+                <w:szCs w:val="24"/>
+              </w:rPr>
+              <w:t>&lt;I</w:t>
+            </w:r>
+            <w:r>
+              <w:rPr>
+                <w:rFonts w:ascii="Times New Roman" w:hAnsi="Times New Roman" w:cs="Times New Roman"/>
+                <w:color w:val="4472C4" w:themeColor="accent1"/>
+                <w:sz w:val="24"/>
+                <w:szCs w:val="24"/>
+              </w:rPr>
+              <w:t>EC2</w:t>
+            </w:r>
+            <w:r>
+              <w:rPr>
+                <w:rFonts w:ascii="Times New Roman" w:hAnsi="Times New Roman" w:cs="Times New Roman"/>
+                <w:color w:val="4472C4" w:themeColor="accent1"/>
+                <w:sz w:val="24"/>
+                <w:szCs w:val="24"/>
+              </w:rPr>
+              <w:t xml:space="preserve"> &gt;</w:t>
+            </w:r>
+          </w:p>
+        </w:tc>
+        <w:tc>
+          <w:tcPr>
+            <w:tcW w:w="1519" w:type="dxa"/>
+          </w:tcPr>
+          <w:p>
+            <w:pPr>
+              <w:rPr>
+                <w:rFonts w:ascii="Times New Roman" w:hAnsi="Times New Roman" w:cs="Times New Roman"/>
+                <w:color w:val="4472C4" w:themeColor="accent1"/>
+                <w:sz w:val="24"/>
+                <w:szCs w:val="24"/>
+              </w:rPr>
+            </w:pPr>
+            <w:r>
+              <w:rPr>
+                <w:rFonts w:ascii="Times New Roman" w:hAnsi="Times New Roman" w:cs="Times New Roman"/>
+                <w:color w:val="4472C4" w:themeColor="accent1"/>
+                <w:sz w:val="24"/>
+                <w:szCs w:val="24"/>
+              </w:rPr>
+              <w:t xml:space="preserve">&lt;With </w:t>
+            </w:r>
+            <w:r>
+              <w:rPr>
+                <w:rFonts w:ascii="Times New Roman" w:hAnsi="Times New Roman" w:cs="Times New Roman"/>
+                <w:color w:val="4472C4" w:themeColor="accent1"/>
+                <w:sz w:val="24"/>
+                <w:szCs w:val="24"/>
+              </w:rPr>
+              <w:t>no uppercase letters</w:t>
+            </w:r>
+            <w:r>
+              <w:rPr>
+                <w:rFonts w:ascii="Times New Roman" w:hAnsi="Times New Roman" w:cs="Times New Roman"/>
+                <w:color w:val="4472C4" w:themeColor="accent1"/>
+                <w:sz w:val="24"/>
+                <w:szCs w:val="24"/>
+              </w:rPr>
+              <w:t>&gt;</w:t>
+            </w:r>
+          </w:p>
+          <w:p>
+            <w:pPr>
+              <w:rPr>
+                <w:rFonts w:ascii="Times New Roman" w:hAnsi="Times New Roman" w:cs="Times New Roman"/>
+                <w:color w:val="4472C4" w:themeColor="accent1"/>
+                <w:sz w:val="24"/>
+                <w:szCs w:val="24"/>
+              </w:rPr>
+            </w:pPr>
+          </w:p>
+        </w:tc>
+        <w:tc>
+          <w:tcPr>
+            <w:tcW w:w="1904" w:type="dxa"/>
             <w:gridSpan w:val="2"/>
           </w:tcPr>
           <w:p>
@@ -1265,39 +1283,1111 @@
                 <w:szCs w:val="24"/>
               </w:rPr>
             </w:pPr>
-          </w:p>
-        </w:tc>
-        <w:tc>
-          <w:tcPr>
-            <w:tcW w:w="1309" w:type="dxa"/>
-          </w:tcPr>
-          <w:p>
-            <w:pPr>
-              <w:rPr>
-                <w:rFonts w:ascii="Times New Roman" w:hAnsi="Times New Roman" w:cs="Times New Roman"/>
-                <w:sz w:val="24"/>
-                <w:szCs w:val="24"/>
-              </w:rPr>
-            </w:pPr>
-          </w:p>
-        </w:tc>
-        <w:tc>
-          <w:tcPr>
-            <w:tcW w:w="1330" w:type="dxa"/>
-          </w:tcPr>
-          <w:p>
-            <w:pPr>
-              <w:rPr>
-                <w:rFonts w:ascii="Times New Roman" w:hAnsi="Times New Roman" w:cs="Times New Roman"/>
-                <w:sz w:val="24"/>
-                <w:szCs w:val="24"/>
-              </w:rPr>
-            </w:pPr>
-          </w:p>
-        </w:tc>
-        <w:tc>
-          <w:tcPr>
-            <w:tcW w:w="1301" w:type="dxa"/>
+            <w:r>
+              <w:rPr>
+                <w:rFonts w:ascii="Times New Roman" w:hAnsi="Times New Roman" w:cs="Times New Roman"/>
+                <w:sz w:val="24"/>
+                <w:szCs w:val="24"/>
+              </w:rPr>
+              <w:t>Function returned:</w:t>
+            </w:r>
+          </w:p>
+          <w:p>
+            <w:pPr>
+              <w:rPr>
+                <w:rFonts w:ascii="Times New Roman" w:hAnsi="Times New Roman" w:cs="Times New Roman"/>
+                <w:sz w:val="24"/>
+                <w:szCs w:val="24"/>
+              </w:rPr>
+            </w:pPr>
+            <w:r>
+              <w:rPr>
+                <w:rFonts w:ascii="Times New Roman" w:hAnsi="Times New Roman" w:cs="Times New Roman"/>
+                <w:sz w:val="24"/>
+                <w:szCs w:val="24"/>
+              </w:rPr>
+              <w:t>“</w:t>
+            </w:r>
+            <w:r>
+              <w:rPr>
+                <w:rFonts w:ascii="Times New Roman" w:hAnsi="Times New Roman" w:cs="Times New Roman"/>
+                <w:sz w:val="24"/>
+                <w:szCs w:val="24"/>
+              </w:rPr>
+              <w:t>Password must contain at least one uppercase letter.</w:t>
+            </w:r>
+            <w:r>
+              <w:rPr>
+                <w:rFonts w:ascii="Times New Roman" w:hAnsi="Times New Roman" w:cs="Times New Roman"/>
+                <w:sz w:val="24"/>
+                <w:szCs w:val="24"/>
+              </w:rPr>
+              <w:t>”</w:t>
+            </w:r>
+          </w:p>
+        </w:tc>
+        <w:tc>
+          <w:tcPr>
+            <w:tcW w:w="1723" w:type="dxa"/>
+          </w:tcPr>
+          <w:p>
+            <w:pPr>
+              <w:rPr>
+                <w:rFonts w:ascii="Times New Roman" w:hAnsi="Times New Roman" w:cs="Times New Roman"/>
+                <w:sz w:val="24"/>
+                <w:szCs w:val="24"/>
+              </w:rPr>
+            </w:pPr>
+            <w:r>
+              <w:rPr>
+                <w:rFonts w:ascii="Times New Roman" w:hAnsi="Times New Roman" w:cs="Times New Roman"/>
+                <w:sz w:val="24"/>
+                <w:szCs w:val="24"/>
+              </w:rPr>
+              <w:t>Function returned:</w:t>
+            </w:r>
+          </w:p>
+          <w:p>
+            <w:pPr>
+              <w:rPr>
+                <w:rFonts w:ascii="Times New Roman" w:hAnsi="Times New Roman" w:cs="Times New Roman"/>
+                <w:sz w:val="24"/>
+                <w:szCs w:val="24"/>
+              </w:rPr>
+            </w:pPr>
+            <w:r>
+              <w:rPr>
+                <w:rFonts w:ascii="Times New Roman" w:hAnsi="Times New Roman" w:cs="Times New Roman"/>
+                <w:sz w:val="24"/>
+                <w:szCs w:val="24"/>
+              </w:rPr>
+              <w:t>“</w:t>
+            </w:r>
+            <w:r>
+              <w:rPr>
+                <w:rFonts w:ascii="Times New Roman" w:hAnsi="Times New Roman" w:cs="Times New Roman"/>
+                <w:sz w:val="24"/>
+                <w:szCs w:val="24"/>
+              </w:rPr>
+              <w:t>Password must contain at least one uppercase letter.</w:t>
+            </w:r>
+            <w:r>
+              <w:rPr>
+                <w:rFonts w:ascii="Times New Roman" w:hAnsi="Times New Roman" w:cs="Times New Roman"/>
+                <w:sz w:val="24"/>
+                <w:szCs w:val="24"/>
+              </w:rPr>
+              <w:t>”</w:t>
+            </w:r>
+          </w:p>
+        </w:tc>
+        <w:tc>
+          <w:tcPr>
+            <w:tcW w:w="1243" w:type="dxa"/>
+          </w:tcPr>
+          <w:p>
+            <w:pPr>
+              <w:rPr>
+                <w:rFonts w:ascii="Times New Roman" w:hAnsi="Times New Roman" w:cs="Times New Roman"/>
+                <w:sz w:val="24"/>
+                <w:szCs w:val="24"/>
+              </w:rPr>
+            </w:pPr>
+            <w:r>
+              <w:rPr>
+                <w:rFonts w:ascii="Times New Roman" w:hAnsi="Times New Roman" w:cs="Times New Roman"/>
+                <w:sz w:val="24"/>
+                <w:szCs w:val="24"/>
+              </w:rPr>
+              <w:t>Pass</w:t>
+            </w:r>
+          </w:p>
+        </w:tc>
+        <w:tc>
+          <w:tcPr>
+            <w:tcW w:w="1002" w:type="dxa"/>
+          </w:tcPr>
+          <w:p>
+            <w:pPr>
+              <w:rPr>
+                <w:rFonts w:ascii="Times New Roman" w:hAnsi="Times New Roman" w:cs="Times New Roman"/>
+                <w:sz w:val="24"/>
+                <w:szCs w:val="24"/>
+              </w:rPr>
+            </w:pPr>
+          </w:p>
+        </w:tc>
+      </w:tr>
+      <w:tr>
+        <w:tc>
+          <w:tcPr>
+            <w:tcW w:w="556" w:type="dxa"/>
+          </w:tcPr>
+          <w:p>
+            <w:pPr>
+              <w:rPr>
+                <w:rFonts w:ascii="Times New Roman" w:hAnsi="Times New Roman" w:cs="Times New Roman"/>
+                <w:color w:val="4472C4" w:themeColor="accent1"/>
+                <w:sz w:val="24"/>
+                <w:szCs w:val="24"/>
+              </w:rPr>
+            </w:pPr>
+            <w:r>
+              <w:rPr>
+                <w:rFonts w:ascii="Times New Roman" w:hAnsi="Times New Roman" w:cs="Times New Roman"/>
+                <w:color w:val="4472C4" w:themeColor="accent1"/>
+                <w:sz w:val="24"/>
+                <w:szCs w:val="24"/>
+              </w:rPr>
+              <w:t>3</w:t>
+            </w:r>
+          </w:p>
+        </w:tc>
+        <w:tc>
+          <w:tcPr>
+            <w:tcW w:w="1403" w:type="dxa"/>
+          </w:tcPr>
+          <w:p>
+            <w:pPr>
+              <w:rPr>
+                <w:rFonts w:ascii="Times New Roman" w:hAnsi="Times New Roman" w:cs="Times New Roman"/>
+                <w:color w:val="4472C4" w:themeColor="accent1"/>
+                <w:sz w:val="24"/>
+                <w:szCs w:val="24"/>
+              </w:rPr>
+            </w:pPr>
+            <w:r>
+              <w:rPr>
+                <w:rFonts w:ascii="Times New Roman" w:hAnsi="Times New Roman" w:cs="Times New Roman"/>
+                <w:color w:val="4472C4" w:themeColor="accent1"/>
+                <w:sz w:val="24"/>
+                <w:szCs w:val="24"/>
+              </w:rPr>
+              <w:t>&lt;I</w:t>
+            </w:r>
+            <w:r>
+              <w:rPr>
+                <w:rFonts w:ascii="Times New Roman" w:hAnsi="Times New Roman" w:cs="Times New Roman"/>
+                <w:color w:val="4472C4" w:themeColor="accent1"/>
+                <w:sz w:val="24"/>
+                <w:szCs w:val="24"/>
+              </w:rPr>
+              <w:t>EC</w:t>
+            </w:r>
+            <w:r>
+              <w:rPr>
+                <w:rFonts w:ascii="Times New Roman" w:hAnsi="Times New Roman" w:cs="Times New Roman"/>
+                <w:color w:val="4472C4" w:themeColor="accent1"/>
+                <w:sz w:val="24"/>
+                <w:szCs w:val="24"/>
+              </w:rPr>
+              <w:t>3</w:t>
+            </w:r>
+            <w:r>
+              <w:rPr>
+                <w:rFonts w:ascii="Times New Roman" w:hAnsi="Times New Roman" w:cs="Times New Roman"/>
+                <w:color w:val="4472C4" w:themeColor="accent1"/>
+                <w:sz w:val="24"/>
+                <w:szCs w:val="24"/>
+              </w:rPr>
+              <w:t xml:space="preserve"> &gt;</w:t>
+            </w:r>
+          </w:p>
+        </w:tc>
+        <w:tc>
+          <w:tcPr>
+            <w:tcW w:w="1519" w:type="dxa"/>
+          </w:tcPr>
+          <w:p>
+            <w:pPr>
+              <w:rPr>
+                <w:rFonts w:ascii="Times New Roman" w:hAnsi="Times New Roman" w:cs="Times New Roman"/>
+                <w:color w:val="4472C4" w:themeColor="accent1"/>
+                <w:sz w:val="24"/>
+                <w:szCs w:val="24"/>
+              </w:rPr>
+            </w:pPr>
+            <w:r>
+              <w:rPr>
+                <w:rFonts w:ascii="Times New Roman" w:hAnsi="Times New Roman" w:cs="Times New Roman"/>
+                <w:color w:val="4472C4" w:themeColor="accent1"/>
+                <w:sz w:val="24"/>
+                <w:szCs w:val="24"/>
+              </w:rPr>
+              <w:t xml:space="preserve">&lt;With </w:t>
+            </w:r>
+            <w:r>
+              <w:rPr>
+                <w:rFonts w:ascii="Times New Roman" w:hAnsi="Times New Roman" w:cs="Times New Roman"/>
+                <w:color w:val="4472C4" w:themeColor="accent1"/>
+                <w:sz w:val="24"/>
+                <w:szCs w:val="24"/>
+              </w:rPr>
+              <w:t xml:space="preserve">no </w:t>
+            </w:r>
+            <w:r>
+              <w:rPr>
+                <w:rFonts w:ascii="Times New Roman" w:hAnsi="Times New Roman" w:cs="Times New Roman"/>
+                <w:color w:val="4472C4" w:themeColor="accent1"/>
+                <w:sz w:val="24"/>
+                <w:szCs w:val="24"/>
+              </w:rPr>
+              <w:t>special character</w:t>
+            </w:r>
+            <w:r>
+              <w:rPr>
+                <w:rFonts w:ascii="Times New Roman" w:hAnsi="Times New Roman" w:cs="Times New Roman"/>
+                <w:color w:val="4472C4" w:themeColor="accent1"/>
+                <w:sz w:val="24"/>
+                <w:szCs w:val="24"/>
+              </w:rPr>
+              <w:t>&gt;</w:t>
+            </w:r>
+          </w:p>
+          <w:p>
+            <w:pPr>
+              <w:rPr>
+                <w:rFonts w:ascii="Times New Roman" w:hAnsi="Times New Roman" w:cs="Times New Roman"/>
+                <w:color w:val="4472C4" w:themeColor="accent1"/>
+                <w:sz w:val="24"/>
+                <w:szCs w:val="24"/>
+              </w:rPr>
+            </w:pPr>
+          </w:p>
+        </w:tc>
+        <w:tc>
+          <w:tcPr>
+            <w:tcW w:w="1904" w:type="dxa"/>
+            <w:gridSpan w:val="2"/>
+          </w:tcPr>
+          <w:p>
+            <w:pPr>
+              <w:rPr>
+                <w:rFonts w:ascii="Times New Roman" w:hAnsi="Times New Roman" w:cs="Times New Roman"/>
+                <w:sz w:val="24"/>
+                <w:szCs w:val="24"/>
+              </w:rPr>
+            </w:pPr>
+            <w:r>
+              <w:rPr>
+                <w:rFonts w:ascii="Times New Roman" w:hAnsi="Times New Roman" w:cs="Times New Roman"/>
+                <w:sz w:val="24"/>
+                <w:szCs w:val="24"/>
+              </w:rPr>
+              <w:t>Function returned:</w:t>
+            </w:r>
+          </w:p>
+          <w:p>
+            <w:pPr>
+              <w:rPr>
+                <w:rFonts w:ascii="Times New Roman" w:hAnsi="Times New Roman" w:cs="Times New Roman"/>
+                <w:sz w:val="24"/>
+                <w:szCs w:val="24"/>
+              </w:rPr>
+            </w:pPr>
+            <w:r>
+              <w:rPr>
+                <w:rFonts w:ascii="Times New Roman" w:hAnsi="Times New Roman" w:cs="Times New Roman"/>
+                <w:sz w:val="24"/>
+                <w:szCs w:val="24"/>
+              </w:rPr>
+              <w:t>“</w:t>
+            </w:r>
+            <w:r>
+              <w:rPr>
+                <w:rFonts w:ascii="Times New Roman" w:hAnsi="Times New Roman" w:cs="Times New Roman"/>
+                <w:sz w:val="24"/>
+                <w:szCs w:val="24"/>
+              </w:rPr>
+              <w:t xml:space="preserve">Password must contain at least one special symbol </w:t>
+            </w:r>
+            <w:proofErr w:type="gramStart"/>
+            <w:r>
+              <w:rPr>
+                <w:rFonts w:ascii="Times New Roman" w:hAnsi="Times New Roman" w:cs="Times New Roman"/>
+                <w:sz w:val="24"/>
+                <w:szCs w:val="24"/>
+              </w:rPr>
+              <w:t>(!@</w:t>
+            </w:r>
+            <w:proofErr w:type="gramEnd"/>
+            <w:r>
+              <w:rPr>
+                <w:rFonts w:ascii="Times New Roman" w:hAnsi="Times New Roman" w:cs="Times New Roman"/>
+                <w:sz w:val="24"/>
+                <w:szCs w:val="24"/>
+              </w:rPr>
+              <w:t>#$%^&amp;*).</w:t>
+            </w:r>
+            <w:r>
+              <w:rPr>
+                <w:rFonts w:ascii="Times New Roman" w:hAnsi="Times New Roman" w:cs="Times New Roman"/>
+                <w:sz w:val="24"/>
+                <w:szCs w:val="24"/>
+              </w:rPr>
+              <w:t>”</w:t>
+            </w:r>
+          </w:p>
+        </w:tc>
+        <w:tc>
+          <w:tcPr>
+            <w:tcW w:w="1723" w:type="dxa"/>
+          </w:tcPr>
+          <w:p>
+            <w:pPr>
+              <w:rPr>
+                <w:rFonts w:ascii="Times New Roman" w:hAnsi="Times New Roman" w:cs="Times New Roman"/>
+                <w:sz w:val="24"/>
+                <w:szCs w:val="24"/>
+              </w:rPr>
+            </w:pPr>
+            <w:r>
+              <w:rPr>
+                <w:rFonts w:ascii="Times New Roman" w:hAnsi="Times New Roman" w:cs="Times New Roman"/>
+                <w:sz w:val="24"/>
+                <w:szCs w:val="24"/>
+              </w:rPr>
+              <w:t>Function returned:</w:t>
+            </w:r>
+          </w:p>
+          <w:p>
+            <w:pPr>
+              <w:rPr>
+                <w:rFonts w:ascii="Times New Roman" w:hAnsi="Times New Roman" w:cs="Times New Roman"/>
+                <w:sz w:val="24"/>
+                <w:szCs w:val="24"/>
+              </w:rPr>
+            </w:pPr>
+            <w:r>
+              <w:rPr>
+                <w:rFonts w:ascii="Times New Roman" w:hAnsi="Times New Roman" w:cs="Times New Roman"/>
+                <w:sz w:val="24"/>
+                <w:szCs w:val="24"/>
+              </w:rPr>
+              <w:t>“</w:t>
+            </w:r>
+            <w:r>
+              <w:rPr>
+                <w:rFonts w:ascii="Times New Roman" w:hAnsi="Times New Roman" w:cs="Times New Roman"/>
+                <w:sz w:val="24"/>
+                <w:szCs w:val="24"/>
+              </w:rPr>
+              <w:t xml:space="preserve">Password must contain at least one special symbol </w:t>
+            </w:r>
+            <w:proofErr w:type="gramStart"/>
+            <w:r>
+              <w:rPr>
+                <w:rFonts w:ascii="Times New Roman" w:hAnsi="Times New Roman" w:cs="Times New Roman"/>
+                <w:sz w:val="24"/>
+                <w:szCs w:val="24"/>
+              </w:rPr>
+              <w:t>(!@</w:t>
+            </w:r>
+            <w:proofErr w:type="gramEnd"/>
+            <w:r>
+              <w:rPr>
+                <w:rFonts w:ascii="Times New Roman" w:hAnsi="Times New Roman" w:cs="Times New Roman"/>
+                <w:sz w:val="24"/>
+                <w:szCs w:val="24"/>
+              </w:rPr>
+              <w:t>#$%^&amp;*).</w:t>
+            </w:r>
+            <w:r>
+              <w:rPr>
+                <w:rFonts w:ascii="Times New Roman" w:hAnsi="Times New Roman" w:cs="Times New Roman"/>
+                <w:sz w:val="24"/>
+                <w:szCs w:val="24"/>
+              </w:rPr>
+              <w:t>”</w:t>
+            </w:r>
+          </w:p>
+        </w:tc>
+        <w:tc>
+          <w:tcPr>
+            <w:tcW w:w="1243" w:type="dxa"/>
+          </w:tcPr>
+          <w:p>
+            <w:pPr>
+              <w:rPr>
+                <w:rFonts w:ascii="Times New Roman" w:hAnsi="Times New Roman" w:cs="Times New Roman"/>
+                <w:sz w:val="24"/>
+                <w:szCs w:val="24"/>
+              </w:rPr>
+            </w:pPr>
+            <w:r>
+              <w:rPr>
+                <w:rFonts w:ascii="Times New Roman" w:hAnsi="Times New Roman" w:cs="Times New Roman"/>
+                <w:sz w:val="24"/>
+                <w:szCs w:val="24"/>
+              </w:rPr>
+              <w:t>Pass</w:t>
+            </w:r>
+          </w:p>
+        </w:tc>
+        <w:tc>
+          <w:tcPr>
+            <w:tcW w:w="1002" w:type="dxa"/>
+          </w:tcPr>
+          <w:p>
+            <w:pPr>
+              <w:rPr>
+                <w:rFonts w:ascii="Times New Roman" w:hAnsi="Times New Roman" w:cs="Times New Roman"/>
+                <w:sz w:val="24"/>
+                <w:szCs w:val="24"/>
+              </w:rPr>
+            </w:pPr>
+          </w:p>
+        </w:tc>
+      </w:tr>
+      <w:tr>
+        <w:tc>
+          <w:tcPr>
+            <w:tcW w:w="556" w:type="dxa"/>
+          </w:tcPr>
+          <w:p>
+            <w:pPr>
+              <w:rPr>
+                <w:rFonts w:ascii="Times New Roman" w:hAnsi="Times New Roman" w:cs="Times New Roman"/>
+                <w:color w:val="4472C4" w:themeColor="accent1"/>
+                <w:sz w:val="24"/>
+                <w:szCs w:val="24"/>
+              </w:rPr>
+            </w:pPr>
+            <w:r>
+              <w:rPr>
+                <w:rFonts w:ascii="Times New Roman" w:hAnsi="Times New Roman" w:cs="Times New Roman"/>
+                <w:color w:val="4472C4" w:themeColor="accent1"/>
+                <w:sz w:val="24"/>
+                <w:szCs w:val="24"/>
+              </w:rPr>
+              <w:t>4</w:t>
+            </w:r>
+          </w:p>
+        </w:tc>
+        <w:tc>
+          <w:tcPr>
+            <w:tcW w:w="1403" w:type="dxa"/>
+          </w:tcPr>
+          <w:p>
+            <w:pPr>
+              <w:rPr>
+                <w:rFonts w:ascii="Times New Roman" w:hAnsi="Times New Roman" w:cs="Times New Roman"/>
+                <w:color w:val="4472C4" w:themeColor="accent1"/>
+                <w:sz w:val="24"/>
+                <w:szCs w:val="24"/>
+              </w:rPr>
+            </w:pPr>
+            <w:r>
+              <w:rPr>
+                <w:rFonts w:ascii="Times New Roman" w:hAnsi="Times New Roman" w:cs="Times New Roman"/>
+                <w:color w:val="4472C4" w:themeColor="accent1"/>
+                <w:sz w:val="24"/>
+                <w:szCs w:val="24"/>
+              </w:rPr>
+              <w:t>&lt;</w:t>
+            </w:r>
+            <w:r>
+              <w:rPr>
+                <w:rFonts w:ascii="Times New Roman" w:hAnsi="Times New Roman" w:cs="Times New Roman"/>
+                <w:color w:val="4472C4" w:themeColor="accent1"/>
+                <w:sz w:val="24"/>
+                <w:szCs w:val="24"/>
+              </w:rPr>
+              <w:t>VEC4</w:t>
+            </w:r>
+            <w:r>
+              <w:rPr>
+                <w:rFonts w:ascii="Times New Roman" w:hAnsi="Times New Roman" w:cs="Times New Roman"/>
+                <w:color w:val="4472C4" w:themeColor="accent1"/>
+                <w:sz w:val="24"/>
+                <w:szCs w:val="24"/>
+              </w:rPr>
+              <w:t>&gt;</w:t>
+            </w:r>
+          </w:p>
+          <w:p>
+            <w:pPr>
+              <w:rPr>
+                <w:rFonts w:ascii="Times New Roman" w:hAnsi="Times New Roman" w:cs="Times New Roman"/>
+                <w:color w:val="4472C4" w:themeColor="accent1"/>
+                <w:sz w:val="24"/>
+                <w:szCs w:val="24"/>
+              </w:rPr>
+            </w:pPr>
+          </w:p>
+        </w:tc>
+        <w:tc>
+          <w:tcPr>
+            <w:tcW w:w="1519" w:type="dxa"/>
+          </w:tcPr>
+          <w:p>
+            <w:pPr>
+              <w:rPr>
+                <w:rFonts w:ascii="Times New Roman" w:hAnsi="Times New Roman" w:cs="Times New Roman"/>
+                <w:color w:val="4472C4" w:themeColor="accent1"/>
+                <w:sz w:val="24"/>
+                <w:szCs w:val="24"/>
+              </w:rPr>
+            </w:pPr>
+            <w:r>
+              <w:rPr>
+                <w:rFonts w:ascii="Times New Roman" w:hAnsi="Times New Roman" w:cs="Times New Roman"/>
+                <w:color w:val="4472C4" w:themeColor="accent1"/>
+                <w:sz w:val="24"/>
+                <w:szCs w:val="24"/>
+              </w:rPr>
+              <w:t xml:space="preserve">&lt;With </w:t>
+            </w:r>
+            <w:r>
+              <w:rPr>
+                <w:rFonts w:ascii="Times New Roman" w:hAnsi="Times New Roman" w:cs="Times New Roman"/>
+                <w:color w:val="4472C4" w:themeColor="accent1"/>
+                <w:sz w:val="24"/>
+                <w:szCs w:val="24"/>
+              </w:rPr>
+              <w:t>minimum length, uppercase letter, and special character</w:t>
+            </w:r>
+            <w:r>
+              <w:rPr>
+                <w:rFonts w:ascii="Times New Roman" w:hAnsi="Times New Roman" w:cs="Times New Roman"/>
+                <w:color w:val="4472C4" w:themeColor="accent1"/>
+                <w:sz w:val="24"/>
+                <w:szCs w:val="24"/>
+              </w:rPr>
+              <w:t>&gt;</w:t>
+            </w:r>
+          </w:p>
+          <w:p>
+            <w:pPr>
+              <w:rPr>
+                <w:rFonts w:ascii="Times New Roman" w:hAnsi="Times New Roman" w:cs="Times New Roman"/>
+                <w:color w:val="4472C4" w:themeColor="accent1"/>
+                <w:sz w:val="24"/>
+                <w:szCs w:val="24"/>
+              </w:rPr>
+            </w:pPr>
+          </w:p>
+        </w:tc>
+        <w:tc>
+          <w:tcPr>
+            <w:tcW w:w="1904" w:type="dxa"/>
+            <w:gridSpan w:val="2"/>
+          </w:tcPr>
+          <w:p>
+            <w:pPr>
+              <w:rPr>
+                <w:rFonts w:ascii="Times New Roman" w:hAnsi="Times New Roman" w:cs="Times New Roman"/>
+                <w:sz w:val="24"/>
+                <w:szCs w:val="24"/>
+              </w:rPr>
+            </w:pPr>
+            <w:r>
+              <w:rPr>
+                <w:rFonts w:ascii="Times New Roman" w:hAnsi="Times New Roman" w:cs="Times New Roman"/>
+                <w:sz w:val="24"/>
+                <w:szCs w:val="24"/>
+              </w:rPr>
+              <w:t>Function returned:</w:t>
+            </w:r>
+          </w:p>
+          <w:p>
+            <w:pPr>
+              <w:rPr>
+                <w:rFonts w:ascii="Times New Roman" w:hAnsi="Times New Roman" w:cs="Times New Roman"/>
+                <w:sz w:val="24"/>
+                <w:szCs w:val="24"/>
+              </w:rPr>
+            </w:pPr>
+            <w:r>
+              <w:rPr>
+                <w:rFonts w:ascii="Times New Roman" w:hAnsi="Times New Roman" w:cs="Times New Roman"/>
+                <w:sz w:val="24"/>
+                <w:szCs w:val="24"/>
+              </w:rPr>
+              <w:t>True</w:t>
+            </w:r>
+          </w:p>
+        </w:tc>
+        <w:tc>
+          <w:tcPr>
+            <w:tcW w:w="1723" w:type="dxa"/>
+          </w:tcPr>
+          <w:p>
+            <w:pPr>
+              <w:rPr>
+                <w:rFonts w:ascii="Times New Roman" w:hAnsi="Times New Roman" w:cs="Times New Roman"/>
+                <w:sz w:val="24"/>
+                <w:szCs w:val="24"/>
+              </w:rPr>
+            </w:pPr>
+            <w:r>
+              <w:rPr>
+                <w:rFonts w:ascii="Times New Roman" w:hAnsi="Times New Roman" w:cs="Times New Roman"/>
+                <w:sz w:val="24"/>
+                <w:szCs w:val="24"/>
+              </w:rPr>
+              <w:t>Function returned:</w:t>
+            </w:r>
+          </w:p>
+          <w:p>
+            <w:pPr>
+              <w:rPr>
+                <w:rFonts w:ascii="Times New Roman" w:hAnsi="Times New Roman" w:cs="Times New Roman"/>
+                <w:sz w:val="24"/>
+                <w:szCs w:val="24"/>
+              </w:rPr>
+            </w:pPr>
+            <w:r>
+              <w:rPr>
+                <w:rFonts w:ascii="Times New Roman" w:hAnsi="Times New Roman" w:cs="Times New Roman"/>
+                <w:sz w:val="24"/>
+                <w:szCs w:val="24"/>
+              </w:rPr>
+              <w:t>True</w:t>
+            </w:r>
+          </w:p>
+        </w:tc>
+        <w:tc>
+          <w:tcPr>
+            <w:tcW w:w="1243" w:type="dxa"/>
+          </w:tcPr>
+          <w:p>
+            <w:pPr>
+              <w:rPr>
+                <w:rFonts w:ascii="Times New Roman" w:hAnsi="Times New Roman" w:cs="Times New Roman"/>
+                <w:sz w:val="24"/>
+                <w:szCs w:val="24"/>
+              </w:rPr>
+            </w:pPr>
+            <w:r>
+              <w:rPr>
+                <w:rFonts w:ascii="Times New Roman" w:hAnsi="Times New Roman" w:cs="Times New Roman"/>
+                <w:sz w:val="24"/>
+                <w:szCs w:val="24"/>
+              </w:rPr>
+              <w:t>Pass</w:t>
+            </w:r>
+          </w:p>
+        </w:tc>
+        <w:tc>
+          <w:tcPr>
+            <w:tcW w:w="1002" w:type="dxa"/>
+          </w:tcPr>
+          <w:p>
+            <w:pPr>
+              <w:rPr>
+                <w:rFonts w:ascii="Times New Roman" w:hAnsi="Times New Roman" w:cs="Times New Roman"/>
+                <w:sz w:val="24"/>
+                <w:szCs w:val="24"/>
+              </w:rPr>
+            </w:pPr>
+          </w:p>
+        </w:tc>
+      </w:tr>
+      <w:tr>
+        <w:tc>
+          <w:tcPr>
+            <w:tcW w:w="556" w:type="dxa"/>
+          </w:tcPr>
+          <w:p>
+            <w:pPr>
+              <w:rPr>
+                <w:rFonts w:ascii="Times New Roman" w:hAnsi="Times New Roman" w:cs="Times New Roman"/>
+                <w:color w:val="4472C4" w:themeColor="accent1"/>
+                <w:sz w:val="24"/>
+                <w:szCs w:val="24"/>
+              </w:rPr>
+            </w:pPr>
+          </w:p>
+        </w:tc>
+        <w:tc>
+          <w:tcPr>
+            <w:tcW w:w="1403" w:type="dxa"/>
+          </w:tcPr>
+          <w:p>
+            <w:pPr>
+              <w:rPr>
+                <w:rFonts w:ascii="Times New Roman" w:hAnsi="Times New Roman" w:cs="Times New Roman"/>
+                <w:color w:val="4472C4" w:themeColor="accent1"/>
+                <w:sz w:val="24"/>
+                <w:szCs w:val="24"/>
+              </w:rPr>
+            </w:pPr>
+          </w:p>
+        </w:tc>
+        <w:tc>
+          <w:tcPr>
+            <w:tcW w:w="1519" w:type="dxa"/>
+          </w:tcPr>
+          <w:p>
+            <w:pPr>
+              <w:rPr>
+                <w:rFonts w:ascii="Times New Roman" w:hAnsi="Times New Roman" w:cs="Times New Roman"/>
+                <w:color w:val="4472C4" w:themeColor="accent1"/>
+                <w:sz w:val="24"/>
+                <w:szCs w:val="24"/>
+              </w:rPr>
+            </w:pPr>
+          </w:p>
+        </w:tc>
+        <w:tc>
+          <w:tcPr>
+            <w:tcW w:w="1904" w:type="dxa"/>
+            <w:gridSpan w:val="2"/>
+          </w:tcPr>
+          <w:p>
+            <w:pPr>
+              <w:rPr>
+                <w:rFonts w:ascii="Times New Roman" w:hAnsi="Times New Roman" w:cs="Times New Roman"/>
+                <w:sz w:val="24"/>
+                <w:szCs w:val="24"/>
+              </w:rPr>
+            </w:pPr>
+          </w:p>
+        </w:tc>
+        <w:tc>
+          <w:tcPr>
+            <w:tcW w:w="1723" w:type="dxa"/>
+          </w:tcPr>
+          <w:p>
+            <w:pPr>
+              <w:rPr>
+                <w:rFonts w:ascii="Times New Roman" w:hAnsi="Times New Roman" w:cs="Times New Roman"/>
+                <w:sz w:val="24"/>
+                <w:szCs w:val="24"/>
+              </w:rPr>
+            </w:pPr>
+          </w:p>
+        </w:tc>
+        <w:tc>
+          <w:tcPr>
+            <w:tcW w:w="1243" w:type="dxa"/>
+          </w:tcPr>
+          <w:p>
+            <w:pPr>
+              <w:rPr>
+                <w:rFonts w:ascii="Times New Roman" w:hAnsi="Times New Roman" w:cs="Times New Roman"/>
+                <w:sz w:val="24"/>
+                <w:szCs w:val="24"/>
+              </w:rPr>
+            </w:pPr>
+          </w:p>
+        </w:tc>
+        <w:tc>
+          <w:tcPr>
+            <w:tcW w:w="1002" w:type="dxa"/>
+          </w:tcPr>
+          <w:p>
+            <w:pPr>
+              <w:rPr>
+                <w:rFonts w:ascii="Times New Roman" w:hAnsi="Times New Roman" w:cs="Times New Roman"/>
+                <w:sz w:val="24"/>
+                <w:szCs w:val="24"/>
+              </w:rPr>
+            </w:pPr>
+          </w:p>
+        </w:tc>
+      </w:tr>
+      <w:tr>
+        <w:tc>
+          <w:tcPr>
+            <w:tcW w:w="556" w:type="dxa"/>
+          </w:tcPr>
+          <w:p>
+            <w:pPr>
+              <w:rPr>
+                <w:rFonts w:ascii="Times New Roman" w:hAnsi="Times New Roman" w:cs="Times New Roman"/>
+                <w:color w:val="4472C4" w:themeColor="accent1"/>
+                <w:sz w:val="24"/>
+                <w:szCs w:val="24"/>
+              </w:rPr>
+            </w:pPr>
+          </w:p>
+        </w:tc>
+        <w:tc>
+          <w:tcPr>
+            <w:tcW w:w="1403" w:type="dxa"/>
+          </w:tcPr>
+          <w:p>
+            <w:pPr>
+              <w:rPr>
+                <w:rFonts w:ascii="Times New Roman" w:hAnsi="Times New Roman" w:cs="Times New Roman"/>
+                <w:color w:val="4472C4" w:themeColor="accent1"/>
+                <w:sz w:val="24"/>
+                <w:szCs w:val="24"/>
+              </w:rPr>
+            </w:pPr>
+          </w:p>
+        </w:tc>
+        <w:tc>
+          <w:tcPr>
+            <w:tcW w:w="1519" w:type="dxa"/>
+          </w:tcPr>
+          <w:p>
+            <w:pPr>
+              <w:rPr>
+                <w:rFonts w:ascii="Times New Roman" w:hAnsi="Times New Roman" w:cs="Times New Roman"/>
+                <w:color w:val="4472C4" w:themeColor="accent1"/>
+                <w:sz w:val="24"/>
+                <w:szCs w:val="24"/>
+              </w:rPr>
+            </w:pPr>
+          </w:p>
+        </w:tc>
+        <w:tc>
+          <w:tcPr>
+            <w:tcW w:w="1904" w:type="dxa"/>
+            <w:gridSpan w:val="2"/>
+          </w:tcPr>
+          <w:p>
+            <w:pPr>
+              <w:rPr>
+                <w:rFonts w:ascii="Times New Roman" w:hAnsi="Times New Roman" w:cs="Times New Roman"/>
+                <w:sz w:val="24"/>
+                <w:szCs w:val="24"/>
+              </w:rPr>
+            </w:pPr>
+          </w:p>
+        </w:tc>
+        <w:tc>
+          <w:tcPr>
+            <w:tcW w:w="1723" w:type="dxa"/>
+          </w:tcPr>
+          <w:p>
+            <w:pPr>
+              <w:rPr>
+                <w:rFonts w:ascii="Times New Roman" w:hAnsi="Times New Roman" w:cs="Times New Roman"/>
+                <w:sz w:val="24"/>
+                <w:szCs w:val="24"/>
+              </w:rPr>
+            </w:pPr>
+          </w:p>
+        </w:tc>
+        <w:tc>
+          <w:tcPr>
+            <w:tcW w:w="1243" w:type="dxa"/>
+          </w:tcPr>
+          <w:p>
+            <w:pPr>
+              <w:rPr>
+                <w:rFonts w:ascii="Times New Roman" w:hAnsi="Times New Roman" w:cs="Times New Roman"/>
+                <w:sz w:val="24"/>
+                <w:szCs w:val="24"/>
+              </w:rPr>
+            </w:pPr>
+          </w:p>
+        </w:tc>
+        <w:tc>
+          <w:tcPr>
+            <w:tcW w:w="1002" w:type="dxa"/>
+          </w:tcPr>
+          <w:p>
+            <w:pPr>
+              <w:rPr>
+                <w:rFonts w:ascii="Times New Roman" w:hAnsi="Times New Roman" w:cs="Times New Roman"/>
+                <w:sz w:val="24"/>
+                <w:szCs w:val="24"/>
+              </w:rPr>
+            </w:pPr>
+          </w:p>
+        </w:tc>
+      </w:tr>
+      <w:tr>
+        <w:tc>
+          <w:tcPr>
+            <w:tcW w:w="556" w:type="dxa"/>
+          </w:tcPr>
+          <w:p>
+            <w:pPr>
+              <w:rPr>
+                <w:rFonts w:ascii="Times New Roman" w:hAnsi="Times New Roman" w:cs="Times New Roman"/>
+                <w:color w:val="4472C4" w:themeColor="accent1"/>
+                <w:sz w:val="24"/>
+                <w:szCs w:val="24"/>
+              </w:rPr>
+            </w:pPr>
+          </w:p>
+        </w:tc>
+        <w:tc>
+          <w:tcPr>
+            <w:tcW w:w="1403" w:type="dxa"/>
+          </w:tcPr>
+          <w:p>
+            <w:pPr>
+              <w:rPr>
+                <w:rFonts w:ascii="Times New Roman" w:hAnsi="Times New Roman" w:cs="Times New Roman"/>
+                <w:color w:val="4472C4" w:themeColor="accent1"/>
+                <w:sz w:val="24"/>
+                <w:szCs w:val="24"/>
+              </w:rPr>
+            </w:pPr>
+          </w:p>
+        </w:tc>
+        <w:tc>
+          <w:tcPr>
+            <w:tcW w:w="1519" w:type="dxa"/>
+          </w:tcPr>
+          <w:p>
+            <w:pPr>
+              <w:rPr>
+                <w:rFonts w:ascii="Times New Roman" w:hAnsi="Times New Roman" w:cs="Times New Roman"/>
+                <w:color w:val="4472C4" w:themeColor="accent1"/>
+                <w:sz w:val="24"/>
+                <w:szCs w:val="24"/>
+              </w:rPr>
+            </w:pPr>
+          </w:p>
+        </w:tc>
+        <w:tc>
+          <w:tcPr>
+            <w:tcW w:w="1904" w:type="dxa"/>
+            <w:gridSpan w:val="2"/>
+          </w:tcPr>
+          <w:p>
+            <w:pPr>
+              <w:rPr>
+                <w:rFonts w:ascii="Times New Roman" w:hAnsi="Times New Roman" w:cs="Times New Roman"/>
+                <w:sz w:val="24"/>
+                <w:szCs w:val="24"/>
+              </w:rPr>
+            </w:pPr>
+          </w:p>
+        </w:tc>
+        <w:tc>
+          <w:tcPr>
+            <w:tcW w:w="1723" w:type="dxa"/>
+          </w:tcPr>
+          <w:p>
+            <w:pPr>
+              <w:rPr>
+                <w:rFonts w:ascii="Times New Roman" w:hAnsi="Times New Roman" w:cs="Times New Roman"/>
+                <w:sz w:val="24"/>
+                <w:szCs w:val="24"/>
+              </w:rPr>
+            </w:pPr>
+          </w:p>
+        </w:tc>
+        <w:tc>
+          <w:tcPr>
+            <w:tcW w:w="1243" w:type="dxa"/>
+          </w:tcPr>
+          <w:p>
+            <w:pPr>
+              <w:rPr>
+                <w:rFonts w:ascii="Times New Roman" w:hAnsi="Times New Roman" w:cs="Times New Roman"/>
+                <w:sz w:val="24"/>
+                <w:szCs w:val="24"/>
+              </w:rPr>
+            </w:pPr>
+          </w:p>
+        </w:tc>
+        <w:tc>
+          <w:tcPr>
+            <w:tcW w:w="1002" w:type="dxa"/>
+          </w:tcPr>
+          <w:p>
+            <w:pPr>
+              <w:rPr>
+                <w:rFonts w:ascii="Times New Roman" w:hAnsi="Times New Roman" w:cs="Times New Roman"/>
+                <w:sz w:val="24"/>
+                <w:szCs w:val="24"/>
+              </w:rPr>
+            </w:pPr>
+          </w:p>
+        </w:tc>
+      </w:tr>
+      <w:tr>
+        <w:tc>
+          <w:tcPr>
+            <w:tcW w:w="556" w:type="dxa"/>
+          </w:tcPr>
+          <w:p>
+            <w:pPr>
+              <w:rPr>
+                <w:rFonts w:ascii="Times New Roman" w:hAnsi="Times New Roman" w:cs="Times New Roman"/>
+                <w:color w:val="4472C4" w:themeColor="accent1"/>
+                <w:sz w:val="24"/>
+                <w:szCs w:val="24"/>
+              </w:rPr>
+            </w:pPr>
+          </w:p>
+        </w:tc>
+        <w:tc>
+          <w:tcPr>
+            <w:tcW w:w="1403" w:type="dxa"/>
+          </w:tcPr>
+          <w:p>
+            <w:pPr>
+              <w:rPr>
+                <w:rFonts w:ascii="Times New Roman" w:hAnsi="Times New Roman" w:cs="Times New Roman"/>
+                <w:color w:val="4472C4" w:themeColor="accent1"/>
+                <w:sz w:val="24"/>
+                <w:szCs w:val="24"/>
+              </w:rPr>
+            </w:pPr>
+          </w:p>
+        </w:tc>
+        <w:tc>
+          <w:tcPr>
+            <w:tcW w:w="1519" w:type="dxa"/>
+          </w:tcPr>
+          <w:p>
+            <w:pPr>
+              <w:rPr>
+                <w:rFonts w:ascii="Times New Roman" w:hAnsi="Times New Roman" w:cs="Times New Roman"/>
+                <w:color w:val="4472C4" w:themeColor="accent1"/>
+                <w:sz w:val="24"/>
+                <w:szCs w:val="24"/>
+              </w:rPr>
+            </w:pPr>
+          </w:p>
+        </w:tc>
+        <w:tc>
+          <w:tcPr>
+            <w:tcW w:w="1904" w:type="dxa"/>
+            <w:gridSpan w:val="2"/>
+          </w:tcPr>
+          <w:p>
+            <w:pPr>
+              <w:rPr>
+                <w:rFonts w:ascii="Times New Roman" w:hAnsi="Times New Roman" w:cs="Times New Roman"/>
+                <w:sz w:val="24"/>
+                <w:szCs w:val="24"/>
+              </w:rPr>
+            </w:pPr>
+          </w:p>
+        </w:tc>
+        <w:tc>
+          <w:tcPr>
+            <w:tcW w:w="1723" w:type="dxa"/>
+          </w:tcPr>
+          <w:p>
+            <w:pPr>
+              <w:rPr>
+                <w:rFonts w:ascii="Times New Roman" w:hAnsi="Times New Roman" w:cs="Times New Roman"/>
+                <w:sz w:val="24"/>
+                <w:szCs w:val="24"/>
+              </w:rPr>
+            </w:pPr>
+          </w:p>
+        </w:tc>
+        <w:tc>
+          <w:tcPr>
+            <w:tcW w:w="1243" w:type="dxa"/>
+          </w:tcPr>
+          <w:p>
+            <w:pPr>
+              <w:rPr>
+                <w:rFonts w:ascii="Times New Roman" w:hAnsi="Times New Roman" w:cs="Times New Roman"/>
+                <w:sz w:val="24"/>
+                <w:szCs w:val="24"/>
+              </w:rPr>
+            </w:pPr>
+          </w:p>
+        </w:tc>
+        <w:tc>
+          <w:tcPr>
+            <w:tcW w:w="1002" w:type="dxa"/>
           </w:tcPr>
           <w:p>
             <w:pPr>
